--- a/HoSoMau/ThongTu_86_2025_TT_BTC/Mẫu số 2.docx
+++ b/HoSoMau/ThongTu_86_2025_TT_BTC/Mẫu số 2.docx
@@ -17,8 +17,6 @@
           <w:szCs w:val="32"/>
         </w:rPr>
       </w:pPr>
-      <w:bookmarkStart w:id="0" w:name="_GoBack"/>
-      <w:bookmarkEnd w:id="0"/>
       <w:r>
         <w:rPr>
           <w:rFonts w:ascii="Times New Roman" w:eastAsia="Times New Roman" w:hAnsi="Times New Roman" w:cs="Times New Roman"/>
@@ -991,6 +989,7 @@
                 <w:sz w:val="28"/>
                 <w:szCs w:val="28"/>
               </w:rPr>
+              <w:lastRenderedPageBreak/>
               <w:t>Quốc gia: ………………………………</w:t>
             </w:r>
           </w:p>
@@ -1216,7 +1215,6 @@
           <w:szCs w:val="28"/>
           <w:lang w:eastAsia="zh-CN"/>
         </w:rPr>
-        <w:lastRenderedPageBreak/>
         <w:t>l</w:t>
       </w:r>
       <w:r>
@@ -2982,6 +2980,7 @@
           <w:szCs w:val="28"/>
           <w:lang w:eastAsia="zh-CN"/>
         </w:rPr>
+        <w:lastRenderedPageBreak/>
         <w:t xml:space="preserve">Địa chỉ trụ sở hộ kinh doanh: </w:t>
       </w:r>
       <w:r>
@@ -3060,7 +3059,6 @@
           <w:szCs w:val="28"/>
           <w:lang w:eastAsia="zh-CN"/>
         </w:rPr>
-        <w:lastRenderedPageBreak/>
         <w:t>Loại giấy tờ pháp lý của cá nhân (</w:t>
       </w:r>
       <w:r>
@@ -5123,6 +5121,7 @@
           <w:szCs w:val="28"/>
           <w:lang w:eastAsia="zh-CN"/>
         </w:rPr>
+        <w:lastRenderedPageBreak/>
         <w:t>Tên công ty viết bằng tiếng Việt (</w:t>
       </w:r>
       <w:r>
@@ -5235,7 +5234,6 @@
           <w:szCs w:val="28"/>
           <w:lang w:eastAsia="zh-CN"/>
         </w:rPr>
-        <w:lastRenderedPageBreak/>
         <w:t>Tên công ty viết tắt (</w:t>
       </w:r>
       <w:r>
@@ -7027,6 +7025,7 @@
           <w:sz w:val="28"/>
           <w:szCs w:val="28"/>
         </w:rPr>
+        <w:lastRenderedPageBreak/>
         <w:t>Số nhà/phòng, ngách/hẻm, ngõ/kiệt, đường/phố/đại lộ, tổ/xóm/ấp/thôn</w:t>
       </w:r>
       <w:r>
@@ -7084,7 +7083,6 @@
           <w:sz w:val="28"/>
           <w:szCs w:val="28"/>
         </w:rPr>
-        <w:lastRenderedPageBreak/>
         <w:t>Tỉnh/Thành phố trực thuộc trung ương: ………………………………</w:t>
       </w:r>
     </w:p>
@@ -17013,27 +17011,17 @@
       <w:pPr>
         <w:spacing w:before="120" w:after="0" w:line="360" w:lineRule="exact"/>
         <w:ind w:left="720"/>
-        <w:rPr>
-          <w:rFonts w:ascii="Times New Roman" w:eastAsia="Calibri" w:hAnsi="Times New Roman" w:cs="Times New Roman"/>
-          <w:sz w:val="28"/>
-          <w:szCs w:val="20"/>
-        </w:rPr>
-        <w:sectPr>
-          <w:footnotePr>
-            <w:numRestart w:val="eachSect"/>
-          </w:footnotePr>
-          <w:pgSz w:w="11907" w:h="16840" w:code="9"/>
-          <w:pgMar w:top="1134" w:right="851" w:bottom="851" w:left="1418" w:header="454" w:footer="0" w:gutter="0"/>
-          <w:cols w:space="720"/>
-          <w:docGrid w:linePitch="360"/>
-        </w:sectPr>
       </w:pPr>
+      <w:bookmarkStart w:id="0" w:name="_GoBack"/>
+      <w:bookmarkEnd w:id="0"/>
     </w:p>
-    <w:p/>
     <w:sectPr>
       <w:headerReference w:type="first" r:id="rId8"/>
-      <w:pgSz w:w="12240" w:h="15840"/>
-      <w:pgMar w:top="1440" w:right="1440" w:bottom="1440" w:left="1440" w:header="720" w:footer="720" w:gutter="0"/>
+      <w:footnotePr>
+        <w:numRestart w:val="eachSect"/>
+      </w:footnotePr>
+      <w:pgSz w:w="11907" w:h="16840" w:code="9"/>
+      <w:pgMar w:top="1134" w:right="851" w:bottom="851" w:left="1418" w:header="454" w:footer="0" w:gutter="0"/>
       <w:cols w:space="720"/>
       <w:docGrid w:linePitch="360"/>
     </w:sectPr>
